--- a/Resume 2021 07 ASIP.docx
+++ b/Resume 2021 07 ASIP.docx
@@ -1188,7 +1188,7 @@
           <w:sz w:val="22"/>
           <w:szCs w:val="22"/>
         </w:rPr>
-        <w:t>create sponsorship packages, the website design, and ensure that the theming is consistent and friendly to new and experienced hackers alike.</w:t>
+        <w:t>create sponsorship packages, website design, and ensure that the theming is consistent and friendly to new and experienced hackers alike.</w:t>
       </w:r>
     </w:p>
     <w:p>
@@ -1445,6 +1445,16 @@
           <w:sz w:val="22"/>
           <w:szCs w:val="22"/>
         </w:rPr>
+        <w:t xml:space="preserve"> Project</w:t>
+      </w:r>
+      <w:r>
+        <w:rPr>
+          <w:rFonts w:ascii="Roboto" w:hAnsi="Roboto" w:cs="Arial"/>
+          <w:b/>
+          <w:color w:val="000000" w:themeColor="text1"/>
+          <w:sz w:val="22"/>
+          <w:szCs w:val="22"/>
+        </w:rPr>
         <w:tab/>
         <w:t xml:space="preserve"> January 2021</w:t>
       </w:r>
@@ -1822,7 +1832,17 @@
           <w:sz w:val="22"/>
           <w:szCs w:val="22"/>
         </w:rPr>
-        <w:t xml:space="preserve">50+ </w:t>
+        <w:t>4</w:t>
+      </w:r>
+      <w:r>
+        <w:rPr>
+          <w:rFonts w:ascii="Roboto" w:hAnsi="Roboto" w:cs="Times New Roman"/>
+          <w:bCs/>
+          <w:color w:val="000000" w:themeColor="text1"/>
+          <w:sz w:val="22"/>
+          <w:szCs w:val="22"/>
+        </w:rPr>
+        <w:t xml:space="preserve">0+ </w:t>
       </w:r>
       <w:r>
         <w:rPr>
@@ -1933,7 +1953,77 @@
           <w:sz w:val="22"/>
           <w:szCs w:val="22"/>
         </w:rPr>
-        <w:t>experiment in a group of 4 students to share with and excite over 40+ elementary school kids about science and STEM.</w:t>
+        <w:t xml:space="preserve">experiment in a group of 4 </w:t>
+      </w:r>
+      <w:r>
+        <w:rPr>
+          <w:rFonts w:ascii="Roboto" w:hAnsi="Roboto" w:cs="Times New Roman"/>
+          <w:bCs/>
+          <w:color w:val="000000" w:themeColor="text1"/>
+          <w:sz w:val="22"/>
+          <w:szCs w:val="22"/>
+        </w:rPr>
+        <w:t>members</w:t>
+      </w:r>
+      <w:r>
+        <w:rPr>
+          <w:rFonts w:ascii="Roboto" w:hAnsi="Roboto" w:cs="Times New Roman"/>
+          <w:bCs/>
+          <w:color w:val="000000" w:themeColor="text1"/>
+          <w:sz w:val="22"/>
+          <w:szCs w:val="22"/>
+        </w:rPr>
+        <w:t xml:space="preserve"> to share with and excite over </w:t>
+      </w:r>
+      <w:r>
+        <w:rPr>
+          <w:rFonts w:ascii="Roboto" w:hAnsi="Roboto" w:cs="Times New Roman"/>
+          <w:b/>
+          <w:color w:val="000000" w:themeColor="text1"/>
+          <w:sz w:val="22"/>
+          <w:szCs w:val="22"/>
+        </w:rPr>
+        <w:t>5</w:t>
+      </w:r>
+      <w:r>
+        <w:rPr>
+          <w:rFonts w:ascii="Roboto" w:hAnsi="Roboto" w:cs="Times New Roman"/>
+          <w:b/>
+          <w:color w:val="000000" w:themeColor="text1"/>
+          <w:sz w:val="22"/>
+          <w:szCs w:val="22"/>
+        </w:rPr>
+        <w:t>0+</w:t>
+      </w:r>
+      <w:r>
+        <w:rPr>
+          <w:rFonts w:ascii="Roboto" w:hAnsi="Roboto" w:cs="Times New Roman"/>
+          <w:bCs/>
+          <w:color w:val="000000" w:themeColor="text1"/>
+          <w:sz w:val="22"/>
+          <w:szCs w:val="22"/>
+        </w:rPr>
+        <w:t xml:space="preserve"> elementary school </w:t>
+      </w:r>
+      <w:r>
+        <w:rPr>
+          <w:rFonts w:ascii="Roboto" w:hAnsi="Roboto" w:cs="Times New Roman"/>
+          <w:bCs/>
+          <w:color w:val="000000" w:themeColor="text1"/>
+          <w:sz w:val="22"/>
+          <w:szCs w:val="22"/>
+        </w:rPr>
+        <w:t>students</w:t>
+      </w:r>
+      <w:r>
+        <w:rPr>
+          <w:rFonts w:ascii="Roboto" w:hAnsi="Roboto" w:cs="Times New Roman"/>
+          <w:bCs/>
+          <w:color w:val="000000" w:themeColor="text1"/>
+          <w:sz w:val="22"/>
+          <w:szCs w:val="22"/>
+        </w:rPr>
+        <w:t xml:space="preserve"> about science and STEM.</w:t>
       </w:r>
     </w:p>
     <w:p>
@@ -2454,7 +2544,27 @@
           <w:sz w:val="22"/>
           <w:szCs w:val="22"/>
         </w:rPr>
-        <w:t xml:space="preserve"> Awarded to students with outstanding academic performance throughout the </w:t>
+        <w:t xml:space="preserve"> Awarded to students with </w:t>
+      </w:r>
+      <w:r>
+        <w:rPr>
+          <w:rFonts w:ascii="Roboto" w:hAnsi="Roboto" w:cs="Times New Roman"/>
+          <w:bCs/>
+          <w:color w:val="000000" w:themeColor="text1"/>
+          <w:sz w:val="22"/>
+          <w:szCs w:val="22"/>
+        </w:rPr>
+        <w:t xml:space="preserve">high </w:t>
+      </w:r>
+      <w:r>
+        <w:rPr>
+          <w:rFonts w:ascii="Roboto" w:hAnsi="Roboto" w:cs="Times New Roman"/>
+          <w:bCs/>
+          <w:color w:val="000000" w:themeColor="text1"/>
+          <w:sz w:val="22"/>
+          <w:szCs w:val="22"/>
+        </w:rPr>
+        <w:t xml:space="preserve">academic performance throughout the </w:t>
       </w:r>
       <w:r>
         <w:rPr>
